--- a/5.3.3 Товари - повернення від клієнта (автоматизоване ВПЗ).docx
+++ b/5.3.3 Товари - повернення від клієнта (автоматизоване ВПЗ).docx
@@ -1328,8 +1328,6 @@
               </w:rPr>
               <w:t xml:space="preserve">повернення </w:t>
             </w:r>
-            <w:bookmarkStart w:id="1" w:name="_GoBack"/>
-            <w:bookmarkEnd w:id="1"/>
             <w:r>
               <w:rPr>
                 <w:rFonts w:asciiTheme="minorHAnsi" w:hAnsiTheme="minorHAnsi" w:cs="Times New Roman"/>
@@ -1415,7 +1413,7 @@
                 <w:rFonts w:asciiTheme="minorHAnsi" w:hAnsiTheme="minorHAnsi" w:cs="Times New Roman"/>
                 <w:sz w:val="24"/>
               </w:rPr>
-              <w:t>бухгалтер з руху ТМЦ</w:t>
+              <w:t xml:space="preserve">бухгалтер </w:t>
             </w:r>
           </w:p>
         </w:tc>
@@ -1483,7 +1481,14 @@
                 <w:rFonts w:asciiTheme="minorHAnsi" w:hAnsiTheme="minorHAnsi" w:cs="Times New Roman"/>
                 <w:sz w:val="24"/>
               </w:rPr>
-              <w:t xml:space="preserve">Інформація про продаж ТМЦ у відділенні ВПЗ передається відповідальному співробітнику </w:t>
+              <w:t>Інформація про повернення</w:t>
+            </w:r>
+            <w:r>
+              <w:rPr>
+                <w:rFonts w:asciiTheme="minorHAnsi" w:hAnsiTheme="minorHAnsi" w:cs="Times New Roman"/>
+                <w:sz w:val="24"/>
+              </w:rPr>
+              <w:t xml:space="preserve"> ТМЦ у відділенні ВПЗ передається відповідальному співробітнику </w:t>
             </w:r>
             <w:r>
               <w:rPr>
@@ -1799,7 +1804,7 @@
         <w:br/>
       </w:r>
       <w:r>
-        <w:object w:dxaOrig="8971" w:dyaOrig="8266">
+        <w:object w:dxaOrig="9390" w:dyaOrig="7605">
           <v:shapetype id="_x0000_t75" coordsize="21600,21600" o:spt="75" o:preferrelative="t" path="m@4@5l@4@11@9@11@9@5xe" filled="f" stroked="f">
             <v:stroke joinstyle="miter"/>
             <v:formulas>
@@ -1819,10 +1824,10 @@
             <v:path o:extrusionok="f" gradientshapeok="t" o:connecttype="rect"/>
             <o:lock v:ext="edit" aspectratio="t"/>
           </v:shapetype>
-          <v:shape id="_x0000_i1025" type="#_x0000_t75" style="width:448.5pt;height:413.5pt" o:ole="">
+          <v:shape id="_x0000_i1025" type="#_x0000_t75" style="width:469.6pt;height:380.1pt" o:ole="">
             <v:imagedata r:id="rId10" o:title=""/>
           </v:shape>
-          <o:OLEObject Type="Embed" ProgID="Visio.Drawing.15" ShapeID="_x0000_i1025" DrawAspect="Content" ObjectID="_1675696346" r:id="rId11"/>
+          <o:OLEObject Type="Embed" ProgID="Visio.Drawing.15" ShapeID="_x0000_i1025" DrawAspect="Content" ObjectID="_1675773205" r:id="rId11"/>
         </w:object>
       </w:r>
     </w:p>
@@ -1867,7 +1872,7 @@
         </w:trPr>
         <w:tc>
           <w:tcPr>
-            <w:tcW w:w="3397" w:type="dxa"/>
+            <w:tcW w:w="3396" w:type="dxa"/>
             <w:shd w:val="clear" w:color="auto" w:fill="F2F2F2" w:themeFill="background1" w:themeFillShade="F2"/>
           </w:tcPr>
           <w:p>
@@ -1962,7 +1967,7 @@
         </w:tc>
         <w:tc>
           <w:tcPr>
-            <w:tcW w:w="1512" w:type="dxa"/>
+            <w:tcW w:w="1561" w:type="dxa"/>
             <w:shd w:val="clear" w:color="auto" w:fill="F2F2F2" w:themeFill="background1" w:themeFillShade="F2"/>
           </w:tcPr>
           <w:p>
@@ -2005,7 +2010,7 @@
         </w:trPr>
         <w:tc>
           <w:tcPr>
-            <w:tcW w:w="3397" w:type="dxa"/>
+            <w:tcW w:w="3396" w:type="dxa"/>
           </w:tcPr>
           <w:p>
             <w:pPr>
@@ -2015,11 +2020,11 @@
               <w:br/>
             </w:r>
             <w:r>
-              <w:object w:dxaOrig="1471" w:dyaOrig="1155">
-                <v:shape id="_x0000_i1026" type="#_x0000_t75" style="width:73.8pt;height:57.7pt" o:ole="">
+              <w:object w:dxaOrig="1441" w:dyaOrig="1155">
+                <v:shape id="_x0000_i1026" type="#_x0000_t75" style="width:1in;height:57.75pt" o:ole="">
                   <v:imagedata r:id="rId12" o:title=""/>
                 </v:shape>
-                <o:OLEObject Type="Embed" ProgID="Visio.Drawing.15" ShapeID="_x0000_i1026" DrawAspect="Content" ObjectID="_1675696347" r:id="rId13"/>
+                <o:OLEObject Type="Embed" ProgID="Visio.Drawing.15" ShapeID="_x0000_i1026" DrawAspect="Content" ObjectID="_1675773206" r:id="rId13"/>
               </w:object>
             </w:r>
             <w:r>
@@ -2030,10 +2035,10 @@
             </w:r>
             <w:r>
               <w:object w:dxaOrig="1471" w:dyaOrig="1155">
-                <v:shape id="_x0000_i1027" type="#_x0000_t75" style="width:73.8pt;height:57.7pt" o:ole="">
+                <v:shape id="_x0000_i1027" type="#_x0000_t75" style="width:73.95pt;height:57.75pt" o:ole="">
                   <v:imagedata r:id="rId14" o:title=""/>
                 </v:shape>
-                <o:OLEObject Type="Embed" ProgID="Visio.Drawing.15" ShapeID="_x0000_i1027" DrawAspect="Content" ObjectID="_1675696348" r:id="rId15"/>
+                <o:OLEObject Type="Embed" ProgID="Visio.Drawing.15" ShapeID="_x0000_i1027" DrawAspect="Content" ObjectID="_1675773207" r:id="rId15"/>
               </w:object>
             </w:r>
             <w:r>
@@ -2043,11 +2048,11 @@
               <w:br/>
             </w:r>
             <w:r>
-              <w:object w:dxaOrig="1336" w:dyaOrig="1396">
-                <v:shape id="_x0000_i1028" type="#_x0000_t75" style="width:66.65pt;height:69.6pt" o:ole="">
+              <w:object w:dxaOrig="1485" w:dyaOrig="1396">
+                <v:shape id="_x0000_i1028" type="#_x0000_t75" style="width:74.6pt;height:69.4pt" o:ole="">
                   <v:imagedata r:id="rId16" o:title=""/>
                 </v:shape>
-                <o:OLEObject Type="Embed" ProgID="Visio.Drawing.15" ShapeID="_x0000_i1028" DrawAspect="Content" ObjectID="_1675696349" r:id="rId17"/>
+                <o:OLEObject Type="Embed" ProgID="Visio.Drawing.15" ShapeID="_x0000_i1028" DrawAspect="Content" ObjectID="_1675773208" r:id="rId17"/>
               </w:object>
             </w:r>
             <w:r>
@@ -2116,7 +2121,19 @@
               <w:rPr>
                 <w:rFonts w:asciiTheme="minorHAnsi" w:hAnsiTheme="minorHAnsi" w:cstheme="minorHAnsi"/>
               </w:rPr>
-              <w:t>у вигляді даних про продаж кожного товару.</w:t>
+              <w:t xml:space="preserve">у вигляді даних про </w:t>
+            </w:r>
+            <w:r>
+              <w:rPr>
+                <w:rFonts w:asciiTheme="minorHAnsi" w:hAnsiTheme="minorHAnsi" w:cstheme="minorHAnsi"/>
+              </w:rPr>
+              <w:t>повернення</w:t>
+            </w:r>
+            <w:r>
+              <w:rPr>
+                <w:rFonts w:asciiTheme="minorHAnsi" w:hAnsiTheme="minorHAnsi" w:cstheme="minorHAnsi"/>
+              </w:rPr>
+              <w:t xml:space="preserve"> кожного товару.</w:t>
             </w:r>
           </w:p>
         </w:tc>
@@ -2146,15 +2163,24 @@
           <w:p>
             <w:pPr>
               <w:jc w:val="center"/>
+              <w:rPr>
+                <w:rFonts w:asciiTheme="minorHAnsi" w:hAnsiTheme="minorHAnsi" w:cstheme="minorHAnsi"/>
+              </w:rPr>
             </w:pPr>
             <w:r>
               <w:br/>
             </w:r>
             <w:r>
-              <w:t xml:space="preserve">Дані про продаж </w:t>
-            </w:r>
-            <w:r>
-              <w:t>товару</w:t>
+              <w:rPr>
+                <w:rFonts w:asciiTheme="minorHAnsi" w:hAnsiTheme="minorHAnsi" w:cstheme="minorHAnsi"/>
+              </w:rPr>
+              <w:t xml:space="preserve">Дані про </w:t>
+            </w:r>
+            <w:r>
+              <w:rPr>
+                <w:rFonts w:asciiTheme="minorHAnsi" w:hAnsiTheme="minorHAnsi" w:cstheme="minorHAnsi"/>
+              </w:rPr>
+              <w:t>повернення товару</w:t>
             </w:r>
           </w:p>
         </w:tc>
@@ -2166,14 +2192,44 @@
             <w:pPr>
               <w:jc w:val="center"/>
               <w:rPr>
+                <w:rFonts w:asciiTheme="minorHAnsi" w:hAnsiTheme="minorHAnsi" w:cstheme="minorHAnsi"/>
+              </w:rPr>
+            </w:pPr>
+            <w:r>
+              <w:rPr>
+                <w:rFonts w:asciiTheme="minorHAnsi" w:hAnsiTheme="minorHAnsi" w:cstheme="minorHAnsi"/>
+              </w:rPr>
+              <w:br/>
+            </w:r>
+            <w:r>
+              <w:rPr>
+                <w:rFonts w:asciiTheme="minorHAnsi" w:hAnsiTheme="minorHAnsi" w:cstheme="minorHAnsi"/>
+              </w:rPr>
+              <w:t>Фронт система</w:t>
+            </w:r>
+          </w:p>
+        </w:tc>
+        <w:tc>
+          <w:tcPr>
+            <w:tcW w:w="1561" w:type="dxa"/>
+          </w:tcPr>
+          <w:p>
+            <w:pPr>
+              <w:jc w:val="center"/>
+              <w:rPr>
+                <w:rFonts w:asciiTheme="minorHAnsi" w:hAnsiTheme="minorHAnsi" w:cstheme="minorHAnsi"/>
                 <w:lang w:val="en-US"/>
               </w:rPr>
             </w:pPr>
             <w:r>
+              <w:rPr>
+                <w:rFonts w:asciiTheme="minorHAnsi" w:hAnsiTheme="minorHAnsi" w:cstheme="minorHAnsi"/>
+              </w:rPr>
               <w:br/>
             </w:r>
             <w:r>
               <w:rPr>
+                <w:rFonts w:asciiTheme="minorHAnsi" w:hAnsiTheme="minorHAnsi" w:cstheme="minorHAnsi"/>
                 <w:lang w:val="en-US"/>
               </w:rPr>
               <w:t>ERP</w:t>
@@ -2182,13 +2238,12 @@
         </w:tc>
         <w:tc>
           <w:tcPr>
-            <w:tcW w:w="1512" w:type="dxa"/>
-          </w:tcPr>
-          <w:p>
-            <w:pPr>
-              <w:jc w:val="center"/>
-              <w:rPr>
-                <w:lang w:val="en-US"/>
+            <w:tcW w:w="1594" w:type="dxa"/>
+          </w:tcPr>
+          <w:p>
+            <w:pPr>
+              <w:rPr>
+                <w:rFonts w:asciiTheme="minorHAnsi" w:hAnsiTheme="minorHAnsi" w:cstheme="minorHAnsi"/>
               </w:rPr>
             </w:pPr>
             <w:r>
@@ -2196,19 +2251,8 @@
             </w:r>
             <w:r>
               <w:rPr>
-                <w:lang w:val="en-US"/>
-              </w:rPr>
-              <w:t>ERP</w:t>
-            </w:r>
-          </w:p>
-        </w:tc>
-        <w:tc>
-          <w:tcPr>
-            <w:tcW w:w="1594" w:type="dxa"/>
-          </w:tcPr>
-          <w:p>
-            <w:r>
-              <w:br/>
+                <w:rFonts w:asciiTheme="minorHAnsi" w:hAnsiTheme="minorHAnsi" w:cstheme="minorHAnsi"/>
+              </w:rPr>
               <w:t>Раз на добу</w:t>
             </w:r>
           </w:p>
@@ -2220,7 +2264,7 @@
         </w:trPr>
         <w:tc>
           <w:tcPr>
-            <w:tcW w:w="3397" w:type="dxa"/>
+            <w:tcW w:w="3396" w:type="dxa"/>
           </w:tcPr>
           <w:p>
             <w:pPr>
@@ -2229,10 +2273,10 @@
             </w:pPr>
             <w:r>
               <w:object w:dxaOrig="691" w:dyaOrig="871">
-                <v:shape id="_x0000_i1029" type="#_x0000_t75" style="width:34.5pt;height:43.45pt" o:ole="">
+                <v:shape id="_x0000_i1029" type="#_x0000_t75" style="width:34.4pt;height:43.45pt" o:ole="">
                   <v:imagedata r:id="rId18" o:title=""/>
                 </v:shape>
-                <o:OLEObject Type="Embed" ProgID="Visio.Drawing.15" ShapeID="_x0000_i1029" DrawAspect="Content" ObjectID="_1675696350" r:id="rId19"/>
+                <o:OLEObject Type="Embed" ProgID="Visio.Drawing.15" ShapeID="_x0000_i1029" DrawAspect="Content" ObjectID="_1675773209" r:id="rId19"/>
               </w:object>
             </w:r>
             <w:r>
@@ -2243,10 +2287,10 @@
             </w:r>
             <w:r>
               <w:object w:dxaOrig="1441" w:dyaOrig="1155">
-                <v:shape id="_x0000_i1030" type="#_x0000_t75" style="width:1in;height:57.7pt" o:ole="">
+                <v:shape id="_x0000_i1030" type="#_x0000_t75" style="width:1in;height:57.75pt" o:ole="">
                   <v:imagedata r:id="rId20" o:title=""/>
                 </v:shape>
-                <o:OLEObject Type="Embed" ProgID="Visio.Drawing.15" ShapeID="_x0000_i1030" DrawAspect="Content" ObjectID="_1675696351" r:id="rId21"/>
+                <o:OLEObject Type="Embed" ProgID="Visio.Drawing.15" ShapeID="_x0000_i1030" DrawAspect="Content" ObjectID="_1675773210" r:id="rId21"/>
               </w:object>
             </w:r>
           </w:p>
@@ -2266,7 +2310,13 @@
               <w:rPr>
                 <w:rFonts w:asciiTheme="minorHAnsi" w:hAnsiTheme="minorHAnsi" w:cstheme="minorHAnsi"/>
               </w:rPr>
-              <w:t xml:space="preserve">Відображення даних про продаж товару у </w:t>
+              <w:t>Відображення даних про повернення</w:t>
+            </w:r>
+            <w:r>
+              <w:rPr>
+                <w:rFonts w:asciiTheme="minorHAnsi" w:hAnsiTheme="minorHAnsi" w:cstheme="minorHAnsi"/>
+              </w:rPr>
+              <w:t xml:space="preserve"> товару у </w:t>
             </w:r>
             <w:r>
               <w:rPr>
@@ -2286,7 +2336,26 @@
               <w:rPr>
                 <w:rFonts w:asciiTheme="minorHAnsi" w:hAnsiTheme="minorHAnsi" w:cstheme="minorHAnsi"/>
               </w:rPr>
-              <w:t xml:space="preserve">системі відбувається після завантаження даних з Фронт системи, АРМ ВЗ </w:t>
+              <w:t>системі відбувається після зав</w:t>
+            </w:r>
+            <w:r>
+              <w:rPr>
+                <w:rFonts w:asciiTheme="minorHAnsi" w:hAnsiTheme="minorHAnsi" w:cstheme="minorHAnsi"/>
+              </w:rPr>
+              <w:t>антаження даних з Фронт системи</w:t>
+            </w:r>
+            <w:r>
+              <w:rPr>
+                <w:rFonts w:asciiTheme="minorHAnsi" w:hAnsiTheme="minorHAnsi" w:cstheme="minorHAnsi"/>
+                <w:lang w:val="ru-RU"/>
+              </w:rPr>
+              <w:t xml:space="preserve"> та </w:t>
+            </w:r>
+            <w:r>
+              <w:rPr>
+                <w:rFonts w:asciiTheme="minorHAnsi" w:hAnsiTheme="minorHAnsi" w:cstheme="minorHAnsi"/>
+              </w:rPr>
+              <w:t xml:space="preserve"> АРМ ВЗ.</w:t>
             </w:r>
           </w:p>
         </w:tc>
@@ -2305,7 +2374,13 @@
               <w:rPr>
                 <w:rFonts w:asciiTheme="minorHAnsi" w:hAnsiTheme="minorHAnsi" w:cstheme="minorHAnsi"/>
               </w:rPr>
-              <w:t>Дані про продаж товару</w:t>
+              <w:t>Дані про повернення</w:t>
+            </w:r>
+            <w:r>
+              <w:rPr>
+                <w:rFonts w:asciiTheme="minorHAnsi" w:hAnsiTheme="minorHAnsi" w:cstheme="minorHAnsi"/>
+              </w:rPr>
+              <w:t xml:space="preserve"> товару</w:t>
             </w:r>
           </w:p>
         </w:tc>
@@ -2319,13 +2394,21 @@
               <w:jc w:val="center"/>
               <w:rPr>
                 <w:rFonts w:asciiTheme="minorHAnsi" w:hAnsiTheme="minorHAnsi" w:cstheme="minorHAnsi"/>
-              </w:rPr>
-            </w:pPr>
-            <w:r>
-              <w:rPr>
-                <w:rFonts w:asciiTheme="minorHAnsi" w:hAnsiTheme="minorHAnsi" w:cstheme="minorHAnsi"/>
-              </w:rPr>
-              <w:t>Системний документ продажу товарів</w:t>
+                <w:lang w:val="ru-RU"/>
+              </w:rPr>
+            </w:pPr>
+            <w:r>
+              <w:rPr>
+                <w:rFonts w:asciiTheme="minorHAnsi" w:hAnsiTheme="minorHAnsi" w:cstheme="minorHAnsi"/>
+              </w:rPr>
+              <w:t xml:space="preserve">Системний документ повернення </w:t>
+            </w:r>
+            <w:r>
+              <w:rPr>
+                <w:rFonts w:asciiTheme="minorHAnsi" w:hAnsiTheme="minorHAnsi" w:cstheme="minorHAnsi"/>
+                <w:lang w:val="ru-RU"/>
+              </w:rPr>
+              <w:t>ТМЦ</w:t>
             </w:r>
           </w:p>
         </w:tc>
@@ -2352,7 +2435,7 @@
         </w:tc>
         <w:tc>
           <w:tcPr>
-            <w:tcW w:w="1512" w:type="dxa"/>
+            <w:tcW w:w="1561" w:type="dxa"/>
           </w:tcPr>
           <w:p>
             <w:pPr>
@@ -2376,7 +2459,15 @@
             <w:tcW w:w="1594" w:type="dxa"/>
           </w:tcPr>
           <w:p>
-            <w:r>
+            <w:pPr>
+              <w:rPr>
+                <w:rFonts w:asciiTheme="minorHAnsi" w:hAnsiTheme="minorHAnsi" w:cstheme="minorHAnsi"/>
+              </w:rPr>
+            </w:pPr>
+            <w:r>
+              <w:rPr>
+                <w:rFonts w:asciiTheme="minorHAnsi" w:hAnsiTheme="minorHAnsi" w:cstheme="minorHAnsi"/>
+              </w:rPr>
               <w:t xml:space="preserve">Автоматично </w:t>
             </w:r>
           </w:p>
@@ -2389,7 +2480,7 @@
         </w:trPr>
         <w:tc>
           <w:tcPr>
-            <w:tcW w:w="3397" w:type="dxa"/>
+            <w:tcW w:w="3396" w:type="dxa"/>
           </w:tcPr>
           <w:p>
             <w:pPr>
@@ -2397,11 +2488,11 @@
               <w:jc w:val="center"/>
             </w:pPr>
             <w:r>
-              <w:object w:dxaOrig="1621" w:dyaOrig="1501">
-                <v:shape id="_x0000_i1031" type="#_x0000_t75" style="width:80.95pt;height:75pt" o:ole="">
+              <w:object w:dxaOrig="1621" w:dyaOrig="1515">
+                <v:shape id="_x0000_i1031" type="#_x0000_t75" style="width:81.1pt;height:75.9pt" o:ole="">
                   <v:imagedata r:id="rId22" o:title=""/>
                 </v:shape>
-                <o:OLEObject Type="Embed" ProgID="Visio.Drawing.15" ShapeID="_x0000_i1031" DrawAspect="Content" ObjectID="_1675696352" r:id="rId23"/>
+                <o:OLEObject Type="Embed" ProgID="Visio.Drawing.15" ShapeID="_x0000_i1031" DrawAspect="Content" ObjectID="_1675773211" r:id="rId23"/>
               </w:object>
             </w:r>
             <w:r>
@@ -2412,10 +2503,10 @@
             </w:r>
             <w:r>
               <w:object w:dxaOrig="1456" w:dyaOrig="1171">
-                <v:shape id="_x0000_i1032" type="#_x0000_t75" style="width:72.6pt;height:58.3pt" o:ole="">
+                <v:shape id="_x0000_i1032" type="#_x0000_t75" style="width:72.65pt;height:58.4pt" o:ole="">
                   <v:imagedata r:id="rId24" o:title=""/>
                 </v:shape>
-                <o:OLEObject Type="Embed" ProgID="Visio.Drawing.15" ShapeID="_x0000_i1032" DrawAspect="Content" ObjectID="_1675696353" r:id="rId25"/>
+                <o:OLEObject Type="Embed" ProgID="Visio.Drawing.15" ShapeID="_x0000_i1032" DrawAspect="Content" ObjectID="_1675773212" r:id="rId25"/>
               </w:object>
             </w:r>
             <w:r>
@@ -2432,10 +2523,10 @@
             </w:r>
             <w:r>
               <w:object w:dxaOrig="1456" w:dyaOrig="1336">
-                <v:shape id="_x0000_i1033" type="#_x0000_t75" style="width:72.6pt;height:66.65pt" o:ole="">
+                <v:shape id="_x0000_i1033" type="#_x0000_t75" style="width:72.65pt;height:66.15pt" o:ole="">
                   <v:imagedata r:id="rId26" o:title=""/>
                 </v:shape>
-                <o:OLEObject Type="Embed" ProgID="Visio.Drawing.15" ShapeID="_x0000_i1033" DrawAspect="Content" ObjectID="_1675696354" r:id="rId27"/>
+                <o:OLEObject Type="Embed" ProgID="Visio.Drawing.15" ShapeID="_x0000_i1033" DrawAspect="Content" ObjectID="_1675773213" r:id="rId27"/>
               </w:object>
             </w:r>
           </w:p>
@@ -2455,7 +2546,19 @@
               <w:rPr>
                 <w:rFonts w:asciiTheme="minorHAnsi" w:hAnsiTheme="minorHAnsi" w:cstheme="minorHAnsi"/>
               </w:rPr>
-              <w:t xml:space="preserve">Системний документ продажу товарів, робить необхідний запис у реєстрі проданих товарів,  а також у реєстрі касових операцій. </w:t>
+              <w:t xml:space="preserve">Системний документ </w:t>
+            </w:r>
+            <w:r>
+              <w:rPr>
+                <w:rFonts w:asciiTheme="minorHAnsi" w:hAnsiTheme="minorHAnsi" w:cstheme="minorHAnsi"/>
+              </w:rPr>
+              <w:t>повернення</w:t>
+            </w:r>
+            <w:r>
+              <w:rPr>
+                <w:rFonts w:asciiTheme="minorHAnsi" w:hAnsiTheme="minorHAnsi" w:cstheme="minorHAnsi"/>
+              </w:rPr>
+              <w:t xml:space="preserve"> товарів, робить необхідний запис у реєстрі проданих товарів,  а також у реєстрі касових операцій. </w:t>
             </w:r>
             <w:r>
               <w:rPr>
@@ -2480,7 +2583,19 @@
                 <w:rFonts w:asciiTheme="minorHAnsi" w:hAnsiTheme="minorHAnsi" w:cstheme="minorHAnsi"/>
               </w:rPr>
               <w:br/>
-              <w:t>Реєстр проданих товарів зберігає всю необхідну інформацію про продаж товарів ВПЗ</w:t>
+              <w:t xml:space="preserve">Реєстр проданих товарів зберігає всю необхідну інформацію про </w:t>
+            </w:r>
+            <w:r>
+              <w:rPr>
+                <w:rFonts w:asciiTheme="minorHAnsi" w:hAnsiTheme="minorHAnsi" w:cstheme="minorHAnsi"/>
+              </w:rPr>
+              <w:t xml:space="preserve">повернення </w:t>
+            </w:r>
+            <w:r>
+              <w:rPr>
+                <w:rFonts w:asciiTheme="minorHAnsi" w:hAnsiTheme="minorHAnsi" w:cstheme="minorHAnsi"/>
+              </w:rPr>
+              <w:t xml:space="preserve"> товарів ВПЗ</w:t>
             </w:r>
             <w:r>
               <w:rPr>
@@ -2523,7 +2638,31 @@
                 <w:rFonts w:asciiTheme="minorHAnsi" w:hAnsiTheme="minorHAnsi" w:cstheme="minorHAnsi"/>
               </w:rPr>
               <w:br/>
-              <w:t>У реєстрі касових операцій зберігається вся необхідна фіскальна інформація про продаж товару,  а також інформація про касову операцію.</w:t>
+              <w:t xml:space="preserve">У реєстрі касових операцій зберігається вся необхідна фіскальна інформація про </w:t>
+            </w:r>
+            <w:r>
+              <w:rPr>
+                <w:rFonts w:asciiTheme="minorHAnsi" w:hAnsiTheme="minorHAnsi" w:cstheme="minorHAnsi"/>
+              </w:rPr>
+              <w:t>повернення товарів</w:t>
+            </w:r>
+            <w:r>
+              <w:rPr>
+                <w:rFonts w:asciiTheme="minorHAnsi" w:hAnsiTheme="minorHAnsi" w:cstheme="minorHAnsi"/>
+              </w:rPr>
+              <w:t xml:space="preserve">  а також інформація про касову операцію</w:t>
+            </w:r>
+            <w:r>
+              <w:rPr>
+                <w:rFonts w:asciiTheme="minorHAnsi" w:hAnsiTheme="minorHAnsi" w:cstheme="minorHAnsi"/>
+              </w:rPr>
+              <w:t xml:space="preserve"> повернення</w:t>
+            </w:r>
+            <w:r>
+              <w:rPr>
+                <w:rFonts w:asciiTheme="minorHAnsi" w:hAnsiTheme="minorHAnsi" w:cstheme="minorHAnsi"/>
+              </w:rPr>
+              <w:t>.</w:t>
             </w:r>
           </w:p>
         </w:tc>
@@ -2543,7 +2682,19 @@
               <w:rPr>
                 <w:rFonts w:asciiTheme="minorHAnsi" w:hAnsiTheme="minorHAnsi" w:cstheme="minorHAnsi"/>
               </w:rPr>
-              <w:t>Консолідовані дані про продаж</w:t>
+              <w:t>К</w:t>
+            </w:r>
+            <w:r>
+              <w:rPr>
+                <w:rFonts w:asciiTheme="minorHAnsi" w:hAnsiTheme="minorHAnsi" w:cstheme="minorHAnsi"/>
+              </w:rPr>
+              <w:t>онсолідовані дані про повернення</w:t>
+            </w:r>
+            <w:r>
+              <w:rPr>
+                <w:rFonts w:asciiTheme="minorHAnsi" w:hAnsiTheme="minorHAnsi" w:cstheme="minorHAnsi"/>
+              </w:rPr>
+              <w:t xml:space="preserve"> товарів</w:t>
             </w:r>
             <w:r>
               <w:rPr>
@@ -2574,13 +2725,13 @@
                 <w:rFonts w:asciiTheme="minorHAnsi" w:hAnsiTheme="minorHAnsi" w:cstheme="minorHAnsi"/>
               </w:rPr>
               <w:br/>
+              <w:t>Консолідовані дані про повернення товарів</w:t>
             </w:r>
             <w:r>
               <w:rPr>
                 <w:rFonts w:asciiTheme="minorHAnsi" w:hAnsiTheme="minorHAnsi" w:cstheme="minorHAnsi"/>
               </w:rPr>
               <w:br/>
-              <w:t>Консолідовані дані про продаж</w:t>
             </w:r>
             <w:r>
               <w:rPr>
@@ -2611,19 +2762,15 @@
                 <w:rFonts w:asciiTheme="minorHAnsi" w:hAnsiTheme="minorHAnsi" w:cstheme="minorHAnsi"/>
               </w:rPr>
               <w:br/>
-            </w:r>
-            <w:r>
-              <w:rPr>
-                <w:rFonts w:asciiTheme="minorHAnsi" w:hAnsiTheme="minorHAnsi" w:cstheme="minorHAnsi"/>
-              </w:rPr>
-              <w:br/>
-            </w:r>
-            <w:r>
-              <w:rPr>
-                <w:rFonts w:asciiTheme="minorHAnsi" w:hAnsiTheme="minorHAnsi" w:cstheme="minorHAnsi"/>
-              </w:rPr>
-              <w:br/>
-              <w:t>Консолідовані дані про касову операцію</w:t>
+              <w:t>Консолідовані дані пр</w:t>
+            </w:r>
+            <w:bookmarkStart w:id="1" w:name="_GoBack"/>
+            <w:bookmarkEnd w:id="1"/>
+            <w:r>
+              <w:rPr>
+                <w:rFonts w:asciiTheme="minorHAnsi" w:hAnsiTheme="minorHAnsi" w:cstheme="minorHAnsi"/>
+              </w:rPr>
+              <w:t>о касові операції</w:t>
             </w:r>
           </w:p>
         </w:tc>
@@ -2857,7 +3004,7 @@
         </w:tc>
         <w:tc>
           <w:tcPr>
-            <w:tcW w:w="1512" w:type="dxa"/>
+            <w:tcW w:w="1561" w:type="dxa"/>
           </w:tcPr>
           <w:p>
             <w:pPr>
@@ -3098,7 +3245,7 @@
         </w:trPr>
         <w:tc>
           <w:tcPr>
-            <w:tcW w:w="3397" w:type="dxa"/>
+            <w:tcW w:w="3396" w:type="dxa"/>
           </w:tcPr>
           <w:p>
             <w:pPr>
@@ -3106,11 +3253,11 @@
               <w:jc w:val="center"/>
             </w:pPr>
             <w:r>
-              <w:object w:dxaOrig="1471" w:dyaOrig="1155">
-                <v:shape id="_x0000_i1034" type="#_x0000_t75" style="width:73.8pt;height:57.7pt" o:ole="">
+              <w:object w:dxaOrig="1441" w:dyaOrig="1155">
+                <v:shape id="_x0000_i1034" type="#_x0000_t75" style="width:1in;height:57.75pt" o:ole="">
                   <v:imagedata r:id="rId28" o:title=""/>
                 </v:shape>
-                <o:OLEObject Type="Embed" ProgID="Visio.Drawing.15" ShapeID="_x0000_i1034" DrawAspect="Content" ObjectID="_1675696355" r:id="rId29"/>
+                <o:OLEObject Type="Embed" ProgID="Visio.Drawing.15" ShapeID="_x0000_i1034" DrawAspect="Content" ObjectID="_1675773214" r:id="rId29"/>
               </w:object>
             </w:r>
           </w:p>
@@ -3130,13 +3277,19 @@
               <w:rPr>
                 <w:rFonts w:asciiTheme="minorHAnsi" w:hAnsiTheme="minorHAnsi" w:cstheme="minorHAnsi"/>
               </w:rPr>
-              <w:t xml:space="preserve">Інформація з реєстру проданих товарів передається відповідальному бухгалтеру з </w:t>
-            </w:r>
-            <w:r>
-              <w:rPr>
-                <w:rFonts w:asciiTheme="minorHAnsi" w:hAnsiTheme="minorHAnsi" w:cstheme="minorHAnsi"/>
-              </w:rPr>
-              <w:t xml:space="preserve">руху ТМЦ у вигляді первинних документів, та системних. </w:t>
+              <w:t>Інформація з реєстру проданих товарів передаєть</w:t>
+            </w:r>
+            <w:r>
+              <w:rPr>
+                <w:rFonts w:asciiTheme="minorHAnsi" w:hAnsiTheme="minorHAnsi" w:cstheme="minorHAnsi"/>
+              </w:rPr>
+              <w:t xml:space="preserve">ся відповідальному бухгалтеру </w:t>
+            </w:r>
+            <w:r>
+              <w:rPr>
+                <w:rFonts w:asciiTheme="minorHAnsi" w:hAnsiTheme="minorHAnsi" w:cstheme="minorHAnsi"/>
+              </w:rPr>
+              <w:t xml:space="preserve">у вигляді первинних документів, та системних. </w:t>
             </w:r>
           </w:p>
         </w:tc>
@@ -3195,7 +3348,7 @@
         </w:tc>
         <w:tc>
           <w:tcPr>
-            <w:tcW w:w="1512" w:type="dxa"/>
+            <w:tcW w:w="1561" w:type="dxa"/>
           </w:tcPr>
           <w:p>
             <w:pPr>
@@ -3208,7 +3361,7 @@
               <w:rPr>
                 <w:rFonts w:asciiTheme="minorHAnsi" w:hAnsiTheme="minorHAnsi" w:cstheme="minorHAnsi"/>
               </w:rPr>
-              <w:t>Бухгалтер з руху ТМЦ</w:t>
+              <w:t xml:space="preserve">Бухгалтер </w:t>
             </w:r>
           </w:p>
         </w:tc>
@@ -3231,7 +3384,7 @@
         </w:trPr>
         <w:tc>
           <w:tcPr>
-            <w:tcW w:w="3397" w:type="dxa"/>
+            <w:tcW w:w="3396" w:type="dxa"/>
           </w:tcPr>
           <w:p>
             <w:pPr>
@@ -3240,10 +3393,10 @@
             </w:pPr>
             <w:r>
               <w:object w:dxaOrig="1441" w:dyaOrig="1155">
-                <v:shape id="_x0000_i1035" type="#_x0000_t75" style="width:1in;height:57.7pt" o:ole="">
+                <v:shape id="_x0000_i1035" type="#_x0000_t75" style="width:1in;height:57.75pt" o:ole="">
                   <v:imagedata r:id="rId30" o:title=""/>
                 </v:shape>
-                <o:OLEObject Type="Embed" ProgID="Visio.Drawing.15" ShapeID="_x0000_i1035" DrawAspect="Content" ObjectID="_1675696356" r:id="rId31"/>
+                <o:OLEObject Type="Embed" ProgID="Visio.Drawing.15" ShapeID="_x0000_i1035" DrawAspect="Content" ObjectID="_1675773215" r:id="rId31"/>
               </w:object>
             </w:r>
           </w:p>
@@ -3275,13 +3428,19 @@
               <w:rPr>
                 <w:rFonts w:asciiTheme="minorHAnsi" w:hAnsiTheme="minorHAnsi" w:cstheme="minorHAnsi"/>
               </w:rPr>
-              <w:t>складське проведення системного документу продажу</w:t>
-            </w:r>
-            <w:r>
-              <w:rPr>
-                <w:rFonts w:asciiTheme="minorHAnsi" w:hAnsiTheme="minorHAnsi" w:cstheme="minorHAnsi"/>
-              </w:rPr>
-              <w:t>, яке зміни</w:t>
+              <w:t xml:space="preserve">складське проведення системного документу </w:t>
+            </w:r>
+            <w:r>
+              <w:rPr>
+                <w:rFonts w:asciiTheme="minorHAnsi" w:hAnsiTheme="minorHAnsi" w:cstheme="minorHAnsi"/>
+              </w:rPr>
+              <w:t>прибуття товару</w:t>
+            </w:r>
+            <w:r>
+              <w:rPr>
+                <w:rFonts w:asciiTheme="minorHAnsi" w:hAnsiTheme="minorHAnsi" w:cstheme="minorHAnsi"/>
+              </w:rPr>
+              <w:t xml:space="preserve"> яке зміни</w:t>
             </w:r>
             <w:r>
               <w:rPr>
@@ -3347,7 +3506,7 @@
         </w:tc>
         <w:tc>
           <w:tcPr>
-            <w:tcW w:w="1512" w:type="dxa"/>
+            <w:tcW w:w="1561" w:type="dxa"/>
           </w:tcPr>
           <w:p>
             <w:pPr>
@@ -3361,145 +3520,6 @@
                 <w:rFonts w:asciiTheme="minorHAnsi" w:hAnsiTheme="minorHAnsi" w:cstheme="minorHAnsi"/>
               </w:rPr>
               <w:t>Відповідальний співробітник за управління ТМЦ</w:t>
-            </w:r>
-          </w:p>
-        </w:tc>
-        <w:tc>
-          <w:tcPr>
-            <w:tcW w:w="1594" w:type="dxa"/>
-          </w:tcPr>
-          <w:p/>
-        </w:tc>
-      </w:tr>
-      <w:tr>
-        <w:trPr>
-          <w:cantSplit/>
-        </w:trPr>
-        <w:tc>
-          <w:tcPr>
-            <w:tcW w:w="3397" w:type="dxa"/>
-          </w:tcPr>
-          <w:p>
-            <w:pPr>
-              <w:spacing w:before="0" w:beforeAutospacing="0" w:after="0" w:afterAutospacing="0"/>
-              <w:jc w:val="center"/>
-            </w:pPr>
-            <w:r>
-              <w:object w:dxaOrig="1441" w:dyaOrig="1155">
-                <v:shape id="_x0000_i1036" type="#_x0000_t75" style="width:1in;height:57.7pt" o:ole="">
-                  <v:imagedata r:id="rId32" o:title=""/>
-                </v:shape>
-                <o:OLEObject Type="Embed" ProgID="Visio.Drawing.15" ShapeID="_x0000_i1036" DrawAspect="Content" ObjectID="_1675696357" r:id="rId33"/>
-              </w:object>
-            </w:r>
-          </w:p>
-        </w:tc>
-        <w:tc>
-          <w:tcPr>
-            <w:tcW w:w="3686" w:type="dxa"/>
-          </w:tcPr>
-          <w:p>
-            <w:pPr>
-              <w:spacing w:before="0" w:beforeAutospacing="0" w:after="0" w:afterAutospacing="0"/>
-              <w:rPr>
-                <w:rFonts w:asciiTheme="minorHAnsi" w:hAnsiTheme="minorHAnsi" w:cstheme="minorHAnsi"/>
-              </w:rPr>
-            </w:pPr>
-            <w:r>
-              <w:rPr>
-                <w:rFonts w:asciiTheme="minorHAnsi" w:hAnsiTheme="minorHAnsi" w:cs="Times New Roman"/>
-                <w:sz w:val="24"/>
-              </w:rPr>
-              <w:t xml:space="preserve">Відповідальний співробітник департаменту фінансів отримує інформацію по </w:t>
-            </w:r>
-            <w:proofErr w:type="spellStart"/>
-            <w:r>
-              <w:rPr>
-                <w:rFonts w:asciiTheme="minorHAnsi" w:hAnsiTheme="minorHAnsi" w:cs="Times New Roman"/>
-                <w:sz w:val="24"/>
-              </w:rPr>
-              <w:t>еквайрингових</w:t>
-            </w:r>
-            <w:proofErr w:type="spellEnd"/>
-            <w:r>
-              <w:rPr>
-                <w:rFonts w:asciiTheme="minorHAnsi" w:hAnsiTheme="minorHAnsi" w:cs="Times New Roman"/>
-                <w:sz w:val="24"/>
-              </w:rPr>
-              <w:t xml:space="preserve"> операціях, яка побудована на регістрі касових операцій.</w:t>
-            </w:r>
-          </w:p>
-        </w:tc>
-        <w:tc>
-          <w:tcPr>
-            <w:tcW w:w="1869" w:type="dxa"/>
-          </w:tcPr>
-          <w:p>
-            <w:pPr>
-              <w:jc w:val="center"/>
-              <w:rPr>
-                <w:rFonts w:asciiTheme="minorHAnsi" w:hAnsiTheme="minorHAnsi" w:cstheme="minorHAnsi"/>
-              </w:rPr>
-            </w:pPr>
-            <w:r>
-              <w:rPr>
-                <w:rFonts w:asciiTheme="minorHAnsi" w:hAnsiTheme="minorHAnsi" w:cstheme="minorHAnsi"/>
-              </w:rPr>
-              <w:t>Інформація з реєстру касових операцій</w:t>
-            </w:r>
-          </w:p>
-        </w:tc>
-        <w:tc>
-          <w:tcPr>
-            <w:tcW w:w="1806" w:type="dxa"/>
-          </w:tcPr>
-          <w:p>
-            <w:pPr>
-              <w:spacing w:after="0" w:afterAutospacing="0"/>
-              <w:jc w:val="center"/>
-              <w:rPr>
-                <w:rFonts w:asciiTheme="minorHAnsi" w:hAnsiTheme="minorHAnsi" w:cstheme="minorHAnsi"/>
-              </w:rPr>
-            </w:pPr>
-          </w:p>
-        </w:tc>
-        <w:tc>
-          <w:tcPr>
-            <w:tcW w:w="1356" w:type="dxa"/>
-          </w:tcPr>
-          <w:p>
-            <w:pPr>
-              <w:jc w:val="center"/>
-              <w:rPr>
-                <w:rFonts w:asciiTheme="minorHAnsi" w:hAnsiTheme="minorHAnsi" w:cstheme="minorHAnsi"/>
-                <w:lang w:val="en-US"/>
-              </w:rPr>
-            </w:pPr>
-            <w:r>
-              <w:rPr>
-                <w:rFonts w:asciiTheme="minorHAnsi" w:hAnsiTheme="minorHAnsi" w:cstheme="minorHAnsi"/>
-                <w:lang w:val="en-US"/>
-              </w:rPr>
-              <w:t>ERP</w:t>
-            </w:r>
-          </w:p>
-        </w:tc>
-        <w:tc>
-          <w:tcPr>
-            <w:tcW w:w="1512" w:type="dxa"/>
-          </w:tcPr>
-          <w:p>
-            <w:pPr>
-              <w:jc w:val="center"/>
-              <w:rPr>
-                <w:rFonts w:asciiTheme="minorHAnsi" w:hAnsiTheme="minorHAnsi" w:cstheme="minorHAnsi"/>
-              </w:rPr>
-            </w:pPr>
-            <w:r>
-              <w:rPr>
-                <w:rFonts w:asciiTheme="minorHAnsi" w:hAnsiTheme="minorHAnsi" w:cstheme="minorHAnsi"/>
-              </w:rPr>
-              <w:t>Відповідальний співробітник департаменту фінансів</w:t>
             </w:r>
           </w:p>
         </w:tc>
@@ -3523,6 +3543,7 @@
         <w:contextualSpacing w:val="0"/>
       </w:pPr>
       <w:r>
+        <w:lastRenderedPageBreak/>
         <w:t>Історія перегляду версій документу</w:t>
       </w:r>
     </w:p>
@@ -3908,6 +3929,16 @@
         </w:rPr>
       </w:pPr>
     </w:p>
+    <w:p>
+      <w:pPr>
+        <w:spacing w:before="0" w:beforeAutospacing="0" w:after="0" w:afterAutospacing="0"/>
+        <w:rPr>
+          <w:rFonts w:asciiTheme="minorHAnsi" w:hAnsiTheme="minorHAnsi" w:cstheme="minorHAnsi"/>
+          <w:sz w:val="22"/>
+          <w:szCs w:val="22"/>
+        </w:rPr>
+      </w:pPr>
+    </w:p>
     <w:tbl>
       <w:tblPr>
         <w:tblStyle w:val="af1"/>
@@ -4147,13 +4178,13 @@
               <w:spacing w:before="0" w:beforeAutospacing="0" w:after="0" w:afterAutospacing="0"/>
               <w:rPr>
                 <w:rFonts w:asciiTheme="minorHAnsi" w:hAnsiTheme="minorHAnsi" w:cstheme="minorHAnsi"/>
-                <w:sz w:val="22"/>
-                <w:szCs w:val="22"/>
-              </w:rPr>
-            </w:pPr>
-            <w:r>
-              <w:rPr>
-                <w:rFonts w:asciiTheme="minorHAnsi" w:hAnsiTheme="minorHAnsi" w:cstheme="minorHAnsi"/>
+                <w:szCs w:val="20"/>
+              </w:rPr>
+            </w:pPr>
+            <w:r>
+              <w:rPr>
+                <w:rFonts w:asciiTheme="minorHAnsi" w:hAnsiTheme="minorHAnsi" w:cstheme="minorHAnsi"/>
+                <w:szCs w:val="20"/>
               </w:rPr>
               <w:t xml:space="preserve">Аналітик </w:t>
             </w:r>
@@ -4168,11 +4199,13 @@
               <w:spacing w:before="0" w:beforeAutospacing="0" w:after="0" w:afterAutospacing="0"/>
               <w:rPr>
                 <w:rFonts w:asciiTheme="minorHAnsi" w:hAnsiTheme="minorHAnsi" w:cstheme="minorHAnsi"/>
-              </w:rPr>
-            </w:pPr>
-            <w:r>
-              <w:rPr>
-                <w:rFonts w:asciiTheme="minorHAnsi" w:hAnsiTheme="minorHAnsi" w:cstheme="minorHAnsi"/>
+                <w:szCs w:val="20"/>
+              </w:rPr>
+            </w:pPr>
+            <w:r>
+              <w:rPr>
+                <w:rFonts w:asciiTheme="minorHAnsi" w:hAnsiTheme="minorHAnsi" w:cstheme="minorHAnsi"/>
+                <w:szCs w:val="20"/>
               </w:rPr>
               <w:t>Руденко Г.Б.</w:t>
             </w:r>
@@ -4187,8 +4220,7 @@
               <w:spacing w:before="0" w:beforeAutospacing="0" w:after="0" w:afterAutospacing="0"/>
               <w:rPr>
                 <w:rFonts w:asciiTheme="minorHAnsi" w:hAnsiTheme="minorHAnsi" w:cstheme="minorHAnsi"/>
-                <w:sz w:val="22"/>
-                <w:szCs w:val="22"/>
+                <w:szCs w:val="20"/>
               </w:rPr>
             </w:pPr>
           </w:p>
@@ -4260,81 +4292,80 @@
               <w:spacing w:before="0" w:beforeAutospacing="0" w:after="0" w:afterAutospacing="0"/>
               <w:rPr>
                 <w:rFonts w:asciiTheme="minorHAnsi" w:hAnsiTheme="minorHAnsi" w:cstheme="minorHAnsi"/>
+                <w:szCs w:val="20"/>
+              </w:rPr>
+            </w:pPr>
+            <w:r>
+              <w:rPr>
+                <w:rFonts w:asciiTheme="minorHAnsi" w:hAnsiTheme="minorHAnsi" w:cstheme="minorHAnsi"/>
+                <w:szCs w:val="20"/>
+              </w:rPr>
+              <w:t>Заступник директора департаменту</w:t>
+            </w:r>
+          </w:p>
+        </w:tc>
+        <w:tc>
+          <w:tcPr>
+            <w:tcW w:w="1584" w:type="dxa"/>
+          </w:tcPr>
+          <w:p>
+            <w:pPr>
+              <w:spacing w:before="0" w:beforeAutospacing="0" w:after="0" w:afterAutospacing="0"/>
+              <w:rPr>
+                <w:rFonts w:asciiTheme="minorHAnsi" w:hAnsiTheme="minorHAnsi" w:cstheme="minorHAnsi"/>
+                <w:szCs w:val="20"/>
+              </w:rPr>
+            </w:pPr>
+            <w:r>
+              <w:rPr>
+                <w:rFonts w:asciiTheme="minorHAnsi" w:hAnsiTheme="minorHAnsi" w:cstheme="minorHAnsi"/>
+                <w:szCs w:val="20"/>
+              </w:rPr>
+              <w:t>Лека О.М.</w:t>
+            </w:r>
+          </w:p>
+        </w:tc>
+        <w:tc>
+          <w:tcPr>
+            <w:tcW w:w="2127" w:type="dxa"/>
+          </w:tcPr>
+          <w:p>
+            <w:pPr>
+              <w:spacing w:before="0" w:beforeAutospacing="0" w:after="0" w:afterAutospacing="0"/>
+              <w:rPr>
+                <w:rFonts w:asciiTheme="minorHAnsi" w:hAnsiTheme="minorHAnsi" w:cstheme="minorHAnsi"/>
+                <w:szCs w:val="20"/>
+              </w:rPr>
+            </w:pPr>
+          </w:p>
+        </w:tc>
+        <w:tc>
+          <w:tcPr>
+            <w:tcW w:w="1701" w:type="dxa"/>
+          </w:tcPr>
+          <w:p>
+            <w:pPr>
+              <w:spacing w:before="0" w:beforeAutospacing="0" w:after="0" w:afterAutospacing="0"/>
+              <w:rPr>
+                <w:rFonts w:asciiTheme="minorHAnsi" w:hAnsiTheme="minorHAnsi" w:cstheme="minorHAnsi"/>
                 <w:sz w:val="22"/>
                 <w:szCs w:val="22"/>
               </w:rPr>
             </w:pPr>
-            <w:r>
+          </w:p>
+        </w:tc>
+        <w:tc>
+          <w:tcPr>
+            <w:tcW w:w="1842" w:type="dxa"/>
+          </w:tcPr>
+          <w:p>
+            <w:pPr>
+              <w:spacing w:before="0" w:beforeAutospacing="0" w:after="0" w:afterAutospacing="0"/>
               <w:rPr>
                 <w:rFonts w:asciiTheme="minorHAnsi" w:hAnsiTheme="minorHAnsi" w:cstheme="minorHAnsi"/>
                 <w:sz w:val="22"/>
                 <w:szCs w:val="22"/>
               </w:rPr>
-              <w:t>Заступник директора департаменту</w:t>
-            </w:r>
-          </w:p>
-        </w:tc>
-        <w:tc>
-          <w:tcPr>
-            <w:tcW w:w="1584" w:type="dxa"/>
-          </w:tcPr>
-          <w:p>
-            <w:pPr>
-              <w:spacing w:before="0" w:beforeAutospacing="0" w:after="0" w:afterAutospacing="0"/>
-              <w:rPr>
-                <w:rFonts w:asciiTheme="minorHAnsi" w:hAnsiTheme="minorHAnsi" w:cstheme="minorHAnsi"/>
-              </w:rPr>
-            </w:pPr>
-            <w:r>
-              <w:rPr>
-                <w:rFonts w:asciiTheme="minorHAnsi" w:hAnsiTheme="minorHAnsi" w:cstheme="minorHAnsi"/>
-              </w:rPr>
-              <w:t>Лека О.М.</w:t>
-            </w:r>
-          </w:p>
-        </w:tc>
-        <w:tc>
-          <w:tcPr>
-            <w:tcW w:w="2127" w:type="dxa"/>
-          </w:tcPr>
-          <w:p>
-            <w:pPr>
-              <w:spacing w:before="0" w:beforeAutospacing="0" w:after="0" w:afterAutospacing="0"/>
-              <w:rPr>
-                <w:rFonts w:asciiTheme="minorHAnsi" w:hAnsiTheme="minorHAnsi" w:cstheme="minorHAnsi"/>
-                <w:sz w:val="22"/>
-                <w:szCs w:val="22"/>
-              </w:rPr>
-            </w:pPr>
-          </w:p>
-        </w:tc>
-        <w:tc>
-          <w:tcPr>
-            <w:tcW w:w="1701" w:type="dxa"/>
-          </w:tcPr>
-          <w:p>
-            <w:pPr>
-              <w:spacing w:before="0" w:beforeAutospacing="0" w:after="0" w:afterAutospacing="0"/>
-              <w:rPr>
-                <w:rFonts w:asciiTheme="minorHAnsi" w:hAnsiTheme="minorHAnsi" w:cstheme="minorHAnsi"/>
-                <w:sz w:val="22"/>
-                <w:szCs w:val="22"/>
-              </w:rPr>
-            </w:pPr>
-          </w:p>
-        </w:tc>
-        <w:tc>
-          <w:tcPr>
-            <w:tcW w:w="1842" w:type="dxa"/>
-          </w:tcPr>
-          <w:p>
-            <w:pPr>
-              <w:spacing w:before="0" w:beforeAutospacing="0" w:after="0" w:afterAutospacing="0"/>
-              <w:rPr>
-                <w:rFonts w:asciiTheme="minorHAnsi" w:hAnsiTheme="minorHAnsi" w:cstheme="minorHAnsi"/>
-                <w:sz w:val="22"/>
-                <w:szCs w:val="22"/>
-              </w:rPr>
             </w:pPr>
           </w:p>
         </w:tc>
@@ -4344,6 +4375,7 @@
           <w:tcPr>
             <w:tcW w:w="2122" w:type="dxa"/>
             <w:vMerge/>
+            <w:vAlign w:val="center"/>
           </w:tcPr>
           <w:p>
             <w:pPr>
@@ -4366,40 +4398,118 @@
               <w:spacing w:before="0" w:beforeAutospacing="0" w:after="0" w:afterAutospacing="0"/>
               <w:rPr>
                 <w:rFonts w:asciiTheme="minorHAnsi" w:hAnsiTheme="minorHAnsi" w:cstheme="minorHAnsi"/>
+                <w:szCs w:val="20"/>
+              </w:rPr>
+            </w:pPr>
+            <w:r>
+              <w:rPr>
+                <w:rFonts w:asciiTheme="minorHAnsi" w:hAnsiTheme="minorHAnsi" w:cstheme="minorHAnsi"/>
+                <w:szCs w:val="20"/>
+                <w:lang w:val="ru-RU"/>
+              </w:rPr>
+              <w:t xml:space="preserve">Начальник </w:t>
+            </w:r>
+            <w:proofErr w:type="spellStart"/>
+            <w:r>
+              <w:rPr>
+                <w:rFonts w:asciiTheme="minorHAnsi" w:hAnsiTheme="minorHAnsi" w:cstheme="minorHAnsi"/>
+                <w:szCs w:val="20"/>
+                <w:lang w:val="ru-RU"/>
+              </w:rPr>
+              <w:t>управління</w:t>
+            </w:r>
+            <w:proofErr w:type="spellEnd"/>
+            <w:r>
+              <w:rPr>
+                <w:rFonts w:asciiTheme="minorHAnsi" w:hAnsiTheme="minorHAnsi" w:cstheme="minorHAnsi"/>
+                <w:szCs w:val="20"/>
+                <w:lang w:val="ru-RU"/>
+              </w:rPr>
+              <w:t xml:space="preserve"> </w:t>
+            </w:r>
+            <w:proofErr w:type="spellStart"/>
+            <w:r>
+              <w:rPr>
+                <w:rFonts w:asciiTheme="minorHAnsi" w:hAnsiTheme="minorHAnsi" w:cstheme="minorHAnsi"/>
+                <w:szCs w:val="20"/>
+                <w:lang w:val="ru-RU"/>
+              </w:rPr>
+              <w:t>процесами</w:t>
+            </w:r>
+            <w:proofErr w:type="spellEnd"/>
+            <w:r>
+              <w:rPr>
+                <w:rFonts w:asciiTheme="minorHAnsi" w:hAnsiTheme="minorHAnsi" w:cstheme="minorHAnsi"/>
+                <w:szCs w:val="20"/>
+                <w:lang w:val="ru-RU"/>
+              </w:rPr>
+              <w:t xml:space="preserve"> </w:t>
+            </w:r>
+            <w:proofErr w:type="spellStart"/>
+            <w:r>
+              <w:rPr>
+                <w:rFonts w:asciiTheme="minorHAnsi" w:hAnsiTheme="minorHAnsi" w:cstheme="minorHAnsi"/>
+                <w:szCs w:val="20"/>
+                <w:lang w:val="ru-RU"/>
+              </w:rPr>
+              <w:t>обслуговування</w:t>
+            </w:r>
+            <w:proofErr w:type="spellEnd"/>
+          </w:p>
+        </w:tc>
+        <w:tc>
+          <w:tcPr>
+            <w:tcW w:w="1584" w:type="dxa"/>
+          </w:tcPr>
+          <w:p>
+            <w:pPr>
+              <w:spacing w:before="0" w:beforeAutospacing="0" w:after="0" w:afterAutospacing="0"/>
+              <w:rPr>
+                <w:rFonts w:asciiTheme="minorHAnsi" w:hAnsiTheme="minorHAnsi" w:cstheme="minorHAnsi"/>
+                <w:szCs w:val="20"/>
+              </w:rPr>
+            </w:pPr>
+            <w:r>
+              <w:rPr>
+                <w:rFonts w:asciiTheme="minorHAnsi" w:hAnsiTheme="minorHAnsi" w:cstheme="minorHAnsi"/>
+                <w:szCs w:val="20"/>
+              </w:rPr>
+              <w:t>Кочіна О.С.</w:t>
+            </w:r>
+          </w:p>
+        </w:tc>
+        <w:tc>
+          <w:tcPr>
+            <w:tcW w:w="2127" w:type="dxa"/>
+          </w:tcPr>
+          <w:p>
+            <w:pPr>
+              <w:spacing w:before="0" w:beforeAutospacing="0" w:after="0" w:afterAutospacing="0"/>
+              <w:rPr>
+                <w:rFonts w:asciiTheme="minorHAnsi" w:hAnsiTheme="minorHAnsi" w:cstheme="minorHAnsi"/>
+                <w:szCs w:val="20"/>
+              </w:rPr>
+            </w:pPr>
+          </w:p>
+        </w:tc>
+        <w:tc>
+          <w:tcPr>
+            <w:tcW w:w="1701" w:type="dxa"/>
+          </w:tcPr>
+          <w:p>
+            <w:pPr>
+              <w:spacing w:before="0" w:beforeAutospacing="0" w:after="0" w:afterAutospacing="0"/>
+              <w:rPr>
+                <w:rFonts w:asciiTheme="minorHAnsi" w:hAnsiTheme="minorHAnsi" w:cstheme="minorHAnsi"/>
                 <w:sz w:val="22"/>
                 <w:szCs w:val="22"/>
               </w:rPr>
             </w:pPr>
-            <w:r>
-              <w:rPr>
-                <w:rFonts w:asciiTheme="minorHAnsi" w:hAnsiTheme="minorHAnsi" w:cstheme="minorHAnsi"/>
-              </w:rPr>
-              <w:t>Директор з впровадження систем управління бізнес-процесами</w:t>
-            </w:r>
-          </w:p>
-        </w:tc>
-        <w:tc>
-          <w:tcPr>
-            <w:tcW w:w="1584" w:type="dxa"/>
-          </w:tcPr>
-          <w:p>
-            <w:pPr>
-              <w:spacing w:before="0" w:beforeAutospacing="0" w:after="0" w:afterAutospacing="0"/>
-              <w:rPr>
-                <w:rFonts w:asciiTheme="minorHAnsi" w:hAnsiTheme="minorHAnsi" w:cstheme="minorHAnsi"/>
-              </w:rPr>
-            </w:pPr>
-            <w:r>
-              <w:rPr>
-                <w:rFonts w:asciiTheme="minorHAnsi" w:hAnsiTheme="minorHAnsi" w:cstheme="minorHAnsi"/>
-              </w:rPr>
-              <w:t>Міняйло Ю. В.</w:t>
-            </w:r>
-          </w:p>
-        </w:tc>
-        <w:tc>
-          <w:tcPr>
-            <w:tcW w:w="2127" w:type="dxa"/>
+          </w:p>
+        </w:tc>
+        <w:tc>
+          <w:tcPr>
+            <w:tcW w:w="1842" w:type="dxa"/>
           </w:tcPr>
           <w:p>
             <w:pPr>
@@ -4412,41 +4522,12 @@
             </w:pPr>
           </w:p>
         </w:tc>
-        <w:tc>
-          <w:tcPr>
-            <w:tcW w:w="1701" w:type="dxa"/>
-          </w:tcPr>
-          <w:p>
-            <w:pPr>
-              <w:spacing w:before="0" w:beforeAutospacing="0" w:after="0" w:afterAutospacing="0"/>
-              <w:rPr>
-                <w:rFonts w:asciiTheme="minorHAnsi" w:hAnsiTheme="minorHAnsi" w:cstheme="minorHAnsi"/>
-                <w:sz w:val="22"/>
-                <w:szCs w:val="22"/>
-              </w:rPr>
-            </w:pPr>
-          </w:p>
-        </w:tc>
-        <w:tc>
-          <w:tcPr>
-            <w:tcW w:w="1842" w:type="dxa"/>
-          </w:tcPr>
-          <w:p>
-            <w:pPr>
-              <w:spacing w:before="0" w:beforeAutospacing="0" w:after="0" w:afterAutospacing="0"/>
-              <w:rPr>
-                <w:rFonts w:asciiTheme="minorHAnsi" w:hAnsiTheme="minorHAnsi" w:cstheme="minorHAnsi"/>
-                <w:sz w:val="22"/>
-                <w:szCs w:val="22"/>
-              </w:rPr>
-            </w:pPr>
-          </w:p>
-        </w:tc>
       </w:tr>
       <w:tr>
         <w:tc>
           <w:tcPr>
             <w:tcW w:w="2122" w:type="dxa"/>
+            <w:vMerge/>
           </w:tcPr>
           <w:p>
             <w:pPr>
@@ -4458,38 +4539,122 @@
                 <w:szCs w:val="20"/>
               </w:rPr>
             </w:pPr>
-            <w:r>
+          </w:p>
+        </w:tc>
+        <w:tc>
+          <w:tcPr>
+            <w:tcW w:w="5928" w:type="dxa"/>
+          </w:tcPr>
+          <w:p>
+            <w:pPr>
+              <w:spacing w:before="0" w:beforeAutospacing="0" w:after="0" w:afterAutospacing="0"/>
+              <w:rPr>
+                <w:rFonts w:asciiTheme="minorHAnsi" w:hAnsiTheme="minorHAnsi" w:cstheme="minorHAnsi"/>
+                <w:szCs w:val="20"/>
+              </w:rPr>
+            </w:pPr>
+            <w:r>
+              <w:rPr>
+                <w:rFonts w:asciiTheme="minorHAnsi" w:hAnsiTheme="minorHAnsi" w:cstheme="minorHAnsi"/>
+                <w:szCs w:val="20"/>
+              </w:rPr>
+              <w:t>Директор з впровадження систем управління бізнес-процесами</w:t>
+            </w:r>
+          </w:p>
+        </w:tc>
+        <w:tc>
+          <w:tcPr>
+            <w:tcW w:w="1584" w:type="dxa"/>
+          </w:tcPr>
+          <w:p>
+            <w:pPr>
+              <w:spacing w:before="0" w:beforeAutospacing="0" w:after="0" w:afterAutospacing="0"/>
+              <w:rPr>
+                <w:rFonts w:asciiTheme="minorHAnsi" w:hAnsiTheme="minorHAnsi" w:cstheme="minorHAnsi"/>
+                <w:szCs w:val="20"/>
+              </w:rPr>
+            </w:pPr>
+            <w:r>
+              <w:rPr>
+                <w:rFonts w:asciiTheme="minorHAnsi" w:hAnsiTheme="minorHAnsi" w:cstheme="minorHAnsi"/>
+                <w:szCs w:val="20"/>
+              </w:rPr>
+              <w:t>Міняйло Ю.</w:t>
+            </w:r>
+            <w:r>
+              <w:rPr>
+                <w:rFonts w:asciiTheme="minorHAnsi" w:hAnsiTheme="minorHAnsi" w:cstheme="minorHAnsi"/>
+                <w:szCs w:val="20"/>
+              </w:rPr>
+              <w:t>В.</w:t>
+            </w:r>
+          </w:p>
+        </w:tc>
+        <w:tc>
+          <w:tcPr>
+            <w:tcW w:w="2127" w:type="dxa"/>
+          </w:tcPr>
+          <w:p>
+            <w:pPr>
+              <w:spacing w:before="0" w:beforeAutospacing="0" w:after="0" w:afterAutospacing="0"/>
+              <w:rPr>
+                <w:rFonts w:asciiTheme="minorHAnsi" w:hAnsiTheme="minorHAnsi" w:cstheme="minorHAnsi"/>
+                <w:szCs w:val="20"/>
+              </w:rPr>
+            </w:pPr>
+          </w:p>
+        </w:tc>
+        <w:tc>
+          <w:tcPr>
+            <w:tcW w:w="1701" w:type="dxa"/>
+          </w:tcPr>
+          <w:p>
+            <w:pPr>
+              <w:spacing w:before="0" w:beforeAutospacing="0" w:after="0" w:afterAutospacing="0"/>
+              <w:rPr>
+                <w:rFonts w:asciiTheme="minorHAnsi" w:hAnsiTheme="minorHAnsi" w:cstheme="minorHAnsi"/>
+                <w:sz w:val="22"/>
+                <w:szCs w:val="22"/>
+              </w:rPr>
+            </w:pPr>
+          </w:p>
+        </w:tc>
+        <w:tc>
+          <w:tcPr>
+            <w:tcW w:w="1842" w:type="dxa"/>
+          </w:tcPr>
+          <w:p>
+            <w:pPr>
+              <w:spacing w:before="0" w:beforeAutospacing="0" w:after="0" w:afterAutospacing="0"/>
+              <w:rPr>
+                <w:rFonts w:asciiTheme="minorHAnsi" w:hAnsiTheme="minorHAnsi" w:cstheme="minorHAnsi"/>
+                <w:sz w:val="22"/>
+                <w:szCs w:val="22"/>
+              </w:rPr>
+            </w:pPr>
+          </w:p>
+        </w:tc>
+      </w:tr>
+      <w:tr>
+        <w:tc>
+          <w:tcPr>
+            <w:tcW w:w="2122" w:type="dxa"/>
+          </w:tcPr>
+          <w:p>
+            <w:pPr>
+              <w:spacing w:before="0" w:beforeAutospacing="0" w:after="0" w:afterAutospacing="0"/>
+              <w:jc w:val="center"/>
               <w:rPr>
                 <w:rFonts w:asciiTheme="majorHAnsi" w:hAnsiTheme="majorHAnsi" w:cstheme="majorHAnsi"/>
                 <w:b/>
                 <w:szCs w:val="20"/>
               </w:rPr>
-              <w:t>Затверджено:</w:t>
-            </w:r>
+            </w:pPr>
           </w:p>
         </w:tc>
         <w:tc>
           <w:tcPr>
             <w:tcW w:w="5928" w:type="dxa"/>
-          </w:tcPr>
-          <w:p>
-            <w:pPr>
-              <w:spacing w:before="0" w:beforeAutospacing="0" w:after="0" w:afterAutospacing="0"/>
-              <w:rPr>
-                <w:rFonts w:asciiTheme="minorHAnsi" w:hAnsiTheme="minorHAnsi" w:cstheme="minorHAnsi"/>
-              </w:rPr>
-            </w:pPr>
-            <w:r>
-              <w:rPr>
-                <w:rFonts w:asciiTheme="minorHAnsi" w:hAnsiTheme="minorHAnsi" w:cstheme="minorHAnsi"/>
-              </w:rPr>
-              <w:t>Заступник Генерального директора з фінансових питань</w:t>
-            </w:r>
-          </w:p>
-        </w:tc>
-        <w:tc>
-          <w:tcPr>
-            <w:tcW w:w="1584" w:type="dxa"/>
           </w:tcPr>
           <w:p>
             <w:pPr>
@@ -4504,13 +4669,54 @@
               <w:rPr>
                 <w:rFonts w:asciiTheme="minorHAnsi" w:hAnsiTheme="minorHAnsi" w:cstheme="minorHAnsi"/>
               </w:rPr>
-              <w:t>Палій М.О.</w:t>
+              <w:t>Головний бухгалтер</w:t>
+            </w:r>
+          </w:p>
+        </w:tc>
+        <w:tc>
+          <w:tcPr>
+            <w:tcW w:w="1584" w:type="dxa"/>
+          </w:tcPr>
+          <w:p>
+            <w:pPr>
+              <w:spacing w:before="0" w:beforeAutospacing="0" w:after="0" w:afterAutospacing="0"/>
+              <w:rPr>
+                <w:rFonts w:asciiTheme="minorHAnsi" w:hAnsiTheme="minorHAnsi" w:cstheme="minorHAnsi"/>
+              </w:rPr>
+            </w:pPr>
+            <w:proofErr w:type="spellStart"/>
+            <w:r>
+              <w:rPr>
+                <w:rFonts w:asciiTheme="minorHAnsi" w:hAnsiTheme="minorHAnsi" w:cstheme="minorHAnsi"/>
+              </w:rPr>
+              <w:t>Куц</w:t>
+            </w:r>
+            <w:proofErr w:type="spellEnd"/>
+            <w:r>
+              <w:rPr>
+                <w:rFonts w:asciiTheme="minorHAnsi" w:hAnsiTheme="minorHAnsi" w:cstheme="minorHAnsi"/>
+              </w:rPr>
+              <w:t xml:space="preserve"> І.В.</w:t>
             </w:r>
           </w:p>
         </w:tc>
         <w:tc>
           <w:tcPr>
             <w:tcW w:w="2127" w:type="dxa"/>
+          </w:tcPr>
+          <w:p>
+            <w:pPr>
+              <w:spacing w:before="0" w:beforeAutospacing="0" w:after="0" w:afterAutospacing="0"/>
+              <w:rPr>
+                <w:rFonts w:asciiTheme="minorHAnsi" w:hAnsiTheme="minorHAnsi" w:cstheme="minorHAnsi"/>
+                <w:szCs w:val="20"/>
+              </w:rPr>
+            </w:pPr>
+          </w:p>
+        </w:tc>
+        <w:tc>
+          <w:tcPr>
+            <w:tcW w:w="1701" w:type="dxa"/>
           </w:tcPr>
           <w:p>
             <w:pPr>
@@ -4519,6 +4725,215 @@
                 <w:rFonts w:asciiTheme="minorHAnsi" w:hAnsiTheme="minorHAnsi" w:cstheme="minorHAnsi"/>
                 <w:sz w:val="22"/>
                 <w:szCs w:val="22"/>
+              </w:rPr>
+            </w:pPr>
+          </w:p>
+        </w:tc>
+        <w:tc>
+          <w:tcPr>
+            <w:tcW w:w="1842" w:type="dxa"/>
+          </w:tcPr>
+          <w:p>
+            <w:pPr>
+              <w:spacing w:before="0" w:beforeAutospacing="0" w:after="0" w:afterAutospacing="0"/>
+              <w:rPr>
+                <w:rFonts w:asciiTheme="minorHAnsi" w:hAnsiTheme="minorHAnsi" w:cstheme="minorHAnsi"/>
+                <w:sz w:val="22"/>
+                <w:szCs w:val="22"/>
+              </w:rPr>
+            </w:pPr>
+          </w:p>
+        </w:tc>
+      </w:tr>
+      <w:tr>
+        <w:tc>
+          <w:tcPr>
+            <w:tcW w:w="2122" w:type="dxa"/>
+          </w:tcPr>
+          <w:p>
+            <w:pPr>
+              <w:spacing w:before="0" w:beforeAutospacing="0" w:after="0" w:afterAutospacing="0"/>
+              <w:jc w:val="center"/>
+              <w:rPr>
+                <w:rFonts w:asciiTheme="majorHAnsi" w:hAnsiTheme="majorHAnsi" w:cstheme="majorHAnsi"/>
+                <w:b/>
+                <w:szCs w:val="20"/>
+              </w:rPr>
+            </w:pPr>
+          </w:p>
+        </w:tc>
+        <w:tc>
+          <w:tcPr>
+            <w:tcW w:w="5928" w:type="dxa"/>
+          </w:tcPr>
+          <w:p>
+            <w:pPr>
+              <w:spacing w:before="0" w:beforeAutospacing="0" w:after="0" w:afterAutospacing="0"/>
+              <w:rPr>
+                <w:rFonts w:asciiTheme="minorHAnsi" w:hAnsiTheme="minorHAnsi" w:cstheme="minorHAnsi"/>
+                <w:szCs w:val="20"/>
+              </w:rPr>
+            </w:pPr>
+            <w:r>
+              <w:rPr>
+                <w:rFonts w:asciiTheme="minorHAnsi" w:hAnsiTheme="minorHAnsi" w:cstheme="minorHAnsi"/>
+                <w:szCs w:val="20"/>
+                <w:lang w:val="ru-RU"/>
+              </w:rPr>
+              <w:t xml:space="preserve">Заступник </w:t>
+            </w:r>
+            <w:r>
+              <w:rPr>
+                <w:rFonts w:asciiTheme="minorHAnsi" w:hAnsiTheme="minorHAnsi" w:cstheme="minorHAnsi"/>
+                <w:szCs w:val="20"/>
+              </w:rPr>
+              <w:t>начальнику відділу контролю виконання облікових політик</w:t>
+            </w:r>
+          </w:p>
+        </w:tc>
+        <w:tc>
+          <w:tcPr>
+            <w:tcW w:w="1584" w:type="dxa"/>
+          </w:tcPr>
+          <w:p>
+            <w:pPr>
+              <w:spacing w:before="0" w:beforeAutospacing="0" w:after="0" w:afterAutospacing="0"/>
+              <w:rPr>
+                <w:rFonts w:asciiTheme="minorHAnsi" w:hAnsiTheme="minorHAnsi" w:cstheme="minorHAnsi"/>
+                <w:lang w:val="ru-RU"/>
+              </w:rPr>
+            </w:pPr>
+            <w:r>
+              <w:rPr>
+                <w:rFonts w:asciiTheme="minorHAnsi" w:hAnsiTheme="minorHAnsi" w:cstheme="minorHAnsi"/>
+                <w:lang w:val="ru-RU"/>
+              </w:rPr>
+              <w:t>Морозова Н.Ю.</w:t>
+            </w:r>
+          </w:p>
+        </w:tc>
+        <w:tc>
+          <w:tcPr>
+            <w:tcW w:w="2127" w:type="dxa"/>
+          </w:tcPr>
+          <w:p>
+            <w:pPr>
+              <w:spacing w:before="0" w:beforeAutospacing="0" w:after="0" w:afterAutospacing="0"/>
+              <w:rPr>
+                <w:rFonts w:asciiTheme="minorHAnsi" w:hAnsiTheme="minorHAnsi" w:cstheme="minorHAnsi"/>
+                <w:szCs w:val="20"/>
+              </w:rPr>
+            </w:pPr>
+          </w:p>
+        </w:tc>
+        <w:tc>
+          <w:tcPr>
+            <w:tcW w:w="1701" w:type="dxa"/>
+          </w:tcPr>
+          <w:p>
+            <w:pPr>
+              <w:spacing w:before="0" w:beforeAutospacing="0" w:after="0" w:afterAutospacing="0"/>
+              <w:rPr>
+                <w:rFonts w:asciiTheme="minorHAnsi" w:hAnsiTheme="minorHAnsi" w:cstheme="minorHAnsi"/>
+                <w:sz w:val="22"/>
+                <w:szCs w:val="22"/>
+              </w:rPr>
+            </w:pPr>
+          </w:p>
+        </w:tc>
+        <w:tc>
+          <w:tcPr>
+            <w:tcW w:w="1842" w:type="dxa"/>
+          </w:tcPr>
+          <w:p>
+            <w:pPr>
+              <w:spacing w:before="0" w:beforeAutospacing="0" w:after="0" w:afterAutospacing="0"/>
+              <w:rPr>
+                <w:rFonts w:asciiTheme="minorHAnsi" w:hAnsiTheme="minorHAnsi" w:cstheme="minorHAnsi"/>
+                <w:sz w:val="22"/>
+                <w:szCs w:val="22"/>
+              </w:rPr>
+            </w:pPr>
+          </w:p>
+        </w:tc>
+      </w:tr>
+      <w:tr>
+        <w:tc>
+          <w:tcPr>
+            <w:tcW w:w="2122" w:type="dxa"/>
+          </w:tcPr>
+          <w:p>
+            <w:pPr>
+              <w:spacing w:before="0" w:beforeAutospacing="0" w:after="0" w:afterAutospacing="0"/>
+              <w:jc w:val="center"/>
+              <w:rPr>
+                <w:rFonts w:asciiTheme="majorHAnsi" w:hAnsiTheme="majorHAnsi" w:cstheme="majorHAnsi"/>
+                <w:b/>
+                <w:szCs w:val="20"/>
+              </w:rPr>
+            </w:pPr>
+            <w:r>
+              <w:rPr>
+                <w:rFonts w:asciiTheme="majorHAnsi" w:hAnsiTheme="majorHAnsi" w:cstheme="majorHAnsi"/>
+                <w:b/>
+                <w:szCs w:val="20"/>
+              </w:rPr>
+              <w:t>Затверджено:</w:t>
+            </w:r>
+          </w:p>
+        </w:tc>
+        <w:tc>
+          <w:tcPr>
+            <w:tcW w:w="5928" w:type="dxa"/>
+          </w:tcPr>
+          <w:p>
+            <w:pPr>
+              <w:spacing w:before="0" w:beforeAutospacing="0" w:after="0" w:afterAutospacing="0"/>
+              <w:rPr>
+                <w:rFonts w:asciiTheme="minorHAnsi" w:hAnsiTheme="minorHAnsi" w:cstheme="minorHAnsi"/>
+                <w:szCs w:val="20"/>
+              </w:rPr>
+            </w:pPr>
+            <w:r>
+              <w:rPr>
+                <w:rFonts w:asciiTheme="minorHAnsi" w:hAnsiTheme="minorHAnsi" w:cstheme="minorHAnsi"/>
+                <w:szCs w:val="20"/>
+              </w:rPr>
+              <w:t>Заступник Генерального директора з фінансових питань</w:t>
+            </w:r>
+          </w:p>
+        </w:tc>
+        <w:tc>
+          <w:tcPr>
+            <w:tcW w:w="1584" w:type="dxa"/>
+          </w:tcPr>
+          <w:p>
+            <w:pPr>
+              <w:spacing w:before="0" w:beforeAutospacing="0" w:after="0" w:afterAutospacing="0"/>
+              <w:rPr>
+                <w:rFonts w:asciiTheme="minorHAnsi" w:hAnsiTheme="minorHAnsi" w:cstheme="minorHAnsi"/>
+                <w:szCs w:val="20"/>
+              </w:rPr>
+            </w:pPr>
+            <w:r>
+              <w:rPr>
+                <w:rFonts w:asciiTheme="minorHAnsi" w:hAnsiTheme="minorHAnsi" w:cstheme="minorHAnsi"/>
+                <w:szCs w:val="20"/>
+              </w:rPr>
+              <w:t>Палій М.О.</w:t>
+            </w:r>
+          </w:p>
+        </w:tc>
+        <w:tc>
+          <w:tcPr>
+            <w:tcW w:w="2127" w:type="dxa"/>
+          </w:tcPr>
+          <w:p>
+            <w:pPr>
+              <w:spacing w:before="0" w:beforeAutospacing="0" w:after="0" w:afterAutospacing="0"/>
+              <w:rPr>
+                <w:rFonts w:asciiTheme="minorHAnsi" w:hAnsiTheme="minorHAnsi" w:cstheme="minorHAnsi"/>
+                <w:szCs w:val="20"/>
               </w:rPr>
             </w:pPr>
           </w:p>
@@ -4804,7 +5219,7 @@
               <w:rFonts w:asciiTheme="minorHAnsi" w:hAnsiTheme="minorHAnsi" w:cstheme="minorHAnsi"/>
               <w:szCs w:val="20"/>
             </w:rPr>
-            <w:t>5.3.1 Товари - продаж (автоматизоване ВПЗ)</w:t>
+            <w:t>5.3.3 Товари - повернення від клієнта (автоматизоване ВПЗ)</w:t>
           </w:r>
         </w:p>
       </w:tc>
@@ -11001,7 +11416,7 @@
 </file>
 
 <file path=customXml/itemProps1.xml><?xml version="1.0" encoding="utf-8"?>
-<ds:datastoreItem xmlns:ds="http://schemas.openxmlformats.org/officeDocument/2006/customXml" ds:itemID="{30842947-4D7F-4EE1-B627-59892FD2E17B}">
+<ds:datastoreItem xmlns:ds="http://schemas.openxmlformats.org/officeDocument/2006/customXml" ds:itemID="{19CFB53B-4638-4611-A388-F2E87AA0957A}">
   <ds:schemaRefs>
     <ds:schemaRef ds:uri="http://schemas.openxmlformats.org/officeDocument/2006/bibliography"/>
   </ds:schemaRefs>
